--- a/Working Files/Proposal/Project 1 Proposal 1.0.docx
+++ b/Working Files/Proposal/Project 1 Proposal 1.0.docx
@@ -112,6 +112,9 @@
       <w:r>
         <w:tab/>
       </w:r>
+      <w:r>
+        <w:t xml:space="preserve">Reviewing NASDAQ data for the Big 5 over the last 10 years, we want to find out which of the Big 5 are the best to invest in either short or long term and contrast their performance against the NASDAQ as a whole over the same time period. </w:t>
+      </w:r>
     </w:p>
     <w:p>
       <w:r>
@@ -119,23 +122,309 @@
       </w:r>
     </w:p>
     <w:p>
+      <w:pPr>
+        <w:pStyle w:val="ListParagraph"/>
+        <w:numPr>
+          <w:ilvl w:val="0"/>
+          <w:numId w:val="1"/>
+        </w:numPr>
+      </w:pPr>
+      <w:r>
+        <w:t xml:space="preserve">Which of the big 5 was the best investment over the last </w:t>
+      </w:r>
+      <w:r>
+        <w:t>1</w:t>
+      </w:r>
+      <w:r>
+        <w:t>0 years (largest net change positive)</w:t>
+      </w:r>
+    </w:p>
+    <w:p>
+      <w:pPr>
+        <w:pStyle w:val="ListParagraph"/>
+        <w:numPr>
+          <w:ilvl w:val="0"/>
+          <w:numId w:val="1"/>
+        </w:numPr>
+      </w:pPr>
+      <w:r>
+        <w:t xml:space="preserve">Which of the big 5 was the worst investment over the last </w:t>
+      </w:r>
+      <w:r>
+        <w:t>1</w:t>
+      </w:r>
+      <w:r>
+        <w:t>0 years (largest net change negative)</w:t>
+      </w:r>
+    </w:p>
+    <w:p>
+      <w:pPr>
+        <w:pStyle w:val="ListParagraph"/>
+        <w:numPr>
+          <w:ilvl w:val="0"/>
+          <w:numId w:val="1"/>
+        </w:numPr>
+      </w:pPr>
+      <w:r>
+        <w:t xml:space="preserve">Most consistent of the big 5 over the last 10 years (lowest daily percent change averaged over </w:t>
+      </w:r>
+      <w:proofErr w:type="gramStart"/>
+      <w:r>
+        <w:t>10 year</w:t>
+      </w:r>
+      <w:proofErr w:type="gramEnd"/>
+      <w:r>
+        <w:t xml:space="preserve"> period)</w:t>
+      </w:r>
+    </w:p>
+    <w:p>
+      <w:pPr>
+        <w:pStyle w:val="ListParagraph"/>
+        <w:numPr>
+          <w:ilvl w:val="0"/>
+          <w:numId w:val="1"/>
+        </w:numPr>
+      </w:pPr>
+      <w:r>
+        <w:t>Are there yearly events that contribute to stock volatility (</w:t>
+      </w:r>
+      <w:r>
+        <w:t xml:space="preserve">identify reoccurring spikes and dips in stock prices throughout the year, </w:t>
+      </w:r>
+      <w:r>
+        <w:t>major positive and negative changes)? Are these regularly reoccurring?</w:t>
+      </w:r>
+    </w:p>
+    <w:p>
+      <w:pPr>
+        <w:pStyle w:val="ListParagraph"/>
+        <w:numPr>
+          <w:ilvl w:val="0"/>
+          <w:numId w:val="1"/>
+        </w:numPr>
+      </w:pPr>
+      <w:r>
+        <w:t>Based on the potentiality</w:t>
+      </w:r>
+      <w:r>
+        <w:t xml:space="preserve"> of</w:t>
+      </w:r>
+      <w:r>
+        <w:t xml:space="preserve"> reoccurring events, is there general good times to buy and sell the big 5 throughout the calendar year?</w:t>
+      </w:r>
+    </w:p>
+    <w:p>
+      <w:pPr>
+        <w:pStyle w:val="ListParagraph"/>
+        <w:numPr>
+          <w:ilvl w:val="0"/>
+          <w:numId w:val="1"/>
+        </w:numPr>
+      </w:pPr>
+      <w:r>
+        <w:t xml:space="preserve">Did the big 5 outperform or underperform the NASDAQ composite as a whole over the </w:t>
+      </w:r>
+      <w:proofErr w:type="gramStart"/>
+      <w:r>
+        <w:t>10 year</w:t>
+      </w:r>
+      <w:proofErr w:type="gramEnd"/>
+      <w:r>
+        <w:t xml:space="preserve"> period?</w:t>
+      </w:r>
+    </w:p>
+    <w:p>
+      <w:pPr>
+        <w:pStyle w:val="ListParagraph"/>
+        <w:numPr>
+          <w:ilvl w:val="0"/>
+          <w:numId w:val="1"/>
+        </w:numPr>
+      </w:pPr>
+      <w:r>
+        <w:t>Of all the shares bought in the big 5, who had the most shares bought over the last 10 years?</w:t>
+      </w:r>
+    </w:p>
+    <w:p>
+      <w:pPr>
+        <w:pStyle w:val="ListParagraph"/>
+        <w:numPr>
+          <w:ilvl w:val="0"/>
+          <w:numId w:val="1"/>
+        </w:numPr>
+      </w:pPr>
+      <w:r>
+        <w:t>What are the closing prices for the big 5 going to be on Aug 31</w:t>
+      </w:r>
+      <w:r>
+        <w:rPr>
+          <w:vertAlign w:val="superscript"/>
+        </w:rPr>
+        <w:t>st</w:t>
+      </w:r>
+      <w:proofErr w:type="gramStart"/>
+      <w:r>
+        <w:t xml:space="preserve"> 2020</w:t>
+      </w:r>
+      <w:proofErr w:type="gramEnd"/>
+      <w:r>
+        <w:t xml:space="preserve"> (</w:t>
+      </w:r>
+      <w:proofErr w:type="spellStart"/>
+      <w:r>
+        <w:t>LinReg</w:t>
+      </w:r>
+      <w:proofErr w:type="spellEnd"/>
+      <w:r>
+        <w:t>)? How does the prediction compare to the actual prices they were this year?</w:t>
+      </w:r>
+    </w:p>
+    <w:p>
+      <w:pPr>
+        <w:pStyle w:val="ListParagraph"/>
+        <w:ind w:left="1080"/>
+      </w:pPr>
+    </w:p>
+    <w:p>
+      <w:r>
+        <w:t>Datasets to be Used:</w:t>
+      </w:r>
+    </w:p>
+    <w:p>
       <w:r>
         <w:tab/>
       </w:r>
-    </w:p>
-    <w:p>
-      <w:r>
-        <w:t>Datasets to be Used:</w:t>
-      </w:r>
-    </w:p>
-    <w:p>
-      <w:r>
-        <w:tab/>
+      <w:r>
+        <w:t>https://www.kaggle.com/abdullahmu/big-five-stocks</w:t>
       </w:r>
     </w:p>
     <w:p>
       <w:r>
         <w:t>Tasks:</w:t>
+      </w:r>
+    </w:p>
+    <w:p>
+      <w:pPr>
+        <w:pStyle w:val="ListParagraph"/>
+        <w:numPr>
+          <w:ilvl w:val="0"/>
+          <w:numId w:val="1"/>
+        </w:numPr>
+      </w:pPr>
+      <w:r>
+        <w:t>Clean Data</w:t>
+      </w:r>
+    </w:p>
+    <w:p>
+      <w:pPr>
+        <w:pStyle w:val="ListParagraph"/>
+        <w:numPr>
+          <w:ilvl w:val="0"/>
+          <w:numId w:val="1"/>
+        </w:numPr>
+      </w:pPr>
+      <w:r>
+        <w:lastRenderedPageBreak/>
+        <w:t>Analyze Data and Build Dataframe for Analysis</w:t>
+      </w:r>
+    </w:p>
+    <w:p>
+      <w:pPr>
+        <w:pStyle w:val="ListParagraph"/>
+        <w:numPr>
+          <w:ilvl w:val="0"/>
+          <w:numId w:val="1"/>
+        </w:numPr>
+      </w:pPr>
+      <w:r>
+        <w:t xml:space="preserve">Build </w:t>
+      </w:r>
+      <w:proofErr w:type="gramStart"/>
+      <w:r>
+        <w:t>10 year</w:t>
+      </w:r>
+      <w:proofErr w:type="gramEnd"/>
+      <w:r>
+        <w:t xml:space="preserve"> line graph plotting change year over year for big five + </w:t>
+      </w:r>
+      <w:r>
+        <w:t>NASDAQ</w:t>
+      </w:r>
+    </w:p>
+    <w:p>
+      <w:pPr>
+        <w:pStyle w:val="ListParagraph"/>
+        <w:numPr>
+          <w:ilvl w:val="0"/>
+          <w:numId w:val="1"/>
+        </w:numPr>
+      </w:pPr>
+      <w:r>
+        <w:t xml:space="preserve">Build </w:t>
+      </w:r>
+      <w:r>
+        <w:t>multiple line graphs showing open and close over 10 years for each of the big five + NASDAQ</w:t>
+      </w:r>
+    </w:p>
+    <w:p>
+      <w:pPr>
+        <w:pStyle w:val="ListParagraph"/>
+        <w:numPr>
+          <w:ilvl w:val="0"/>
+          <w:numId w:val="1"/>
+        </w:numPr>
+      </w:pPr>
+      <w:r>
+        <w:t xml:space="preserve">Build </w:t>
+      </w:r>
+      <w:proofErr w:type="gramStart"/>
+      <w:r>
+        <w:t>10 year</w:t>
+      </w:r>
+      <w:proofErr w:type="gramEnd"/>
+      <w:r>
+        <w:t xml:space="preserve"> graph plotting avg change year over year for the big 5 as a whole vs the NASDAQ composite</w:t>
+      </w:r>
+    </w:p>
+    <w:p>
+      <w:pPr>
+        <w:pStyle w:val="ListParagraph"/>
+        <w:numPr>
+          <w:ilvl w:val="0"/>
+          <w:numId w:val="1"/>
+        </w:numPr>
+      </w:pPr>
+      <w:r>
+        <w:t>Build bar graph comparing % change average for 10 years</w:t>
+      </w:r>
+    </w:p>
+    <w:p>
+      <w:pPr>
+        <w:pStyle w:val="ListParagraph"/>
+        <w:numPr>
+          <w:ilvl w:val="0"/>
+          <w:numId w:val="1"/>
+        </w:numPr>
+      </w:pPr>
+      <w:r>
+        <w:t>Build Pie chart showing volume purchase of big 5 over the last 10 years</w:t>
+      </w:r>
+    </w:p>
+    <w:p>
+      <w:pPr>
+        <w:pStyle w:val="ListParagraph"/>
+        <w:numPr>
+          <w:ilvl w:val="0"/>
+          <w:numId w:val="1"/>
+        </w:numPr>
+      </w:pPr>
+      <w:r>
+        <w:t>Open vs Close daily difference candlestick chart</w:t>
+      </w:r>
+    </w:p>
+    <w:p>
+      <w:r>
+        <w:t xml:space="preserve"> </w:t>
       </w:r>
     </w:p>
     <w:sectPr>
@@ -146,6 +435,126 @@
     </w:sectPr>
   </w:body>
 </w:document>
+</file>
+
+<file path=word/numbering.xml><?xml version="1.0" encoding="utf-8"?>
+<w:numbering xmlns:wpc="http://schemas.microsoft.com/office/word/2010/wordprocessingCanvas" xmlns:cx="http://schemas.microsoft.com/office/drawing/2014/chartex" xmlns:cx1="http://schemas.microsoft.com/office/drawing/2015/9/8/chartex" xmlns:cx2="http://schemas.microsoft.com/office/drawing/2015/10/21/chartex" xmlns:cx3="http://schemas.microsoft.com/office/drawing/2016/5/9/chartex" xmlns:cx4="http://schemas.microsoft.com/office/drawing/2016/5/10/chartex" xmlns:cx5="http://schemas.microsoft.com/office/drawing/2016/5/11/chartex" xmlns:cx6="http://schemas.microsoft.com/office/drawing/2016/5/12/chartex" xmlns:cx7="http://schemas.microsoft.com/office/drawing/2016/5/13/chartex" xmlns:cx8="http://schemas.microsoft.com/office/drawing/2016/5/14/chartex" xmlns:mc="http://schemas.openxmlformats.org/markup-compatibility/2006" xmlns:aink="http://schemas.microsoft.com/office/drawing/2016/ink" xmlns:am3d="http://schemas.microsoft.com/office/drawing/2017/model3d" xmlns:o="urn:schemas-microsoft-com:office:office" xmlns:r="http://schemas.openxmlformats.org/officeDocument/2006/relationships" xmlns:m="http://schemas.openxmlformats.org/officeDocument/2006/math" xmlns:v="urn:schemas-microsoft-com:vml" xmlns:wp14="http://schemas.microsoft.com/office/word/2010/wordprocessingDrawing" xmlns:wp="http://schemas.openxmlformats.org/drawingml/2006/wordprocessingDrawing" xmlns:w10="urn:schemas-microsoft-com:office:word" xmlns:w="http://schemas.openxmlformats.org/wordprocessingml/2006/main" xmlns:w14="http://schemas.microsoft.com/office/word/2010/wordml" xmlns:w15="http://schemas.microsoft.com/office/word/2012/wordml" xmlns:w16cex="http://schemas.microsoft.com/office/word/2018/wordml/cex" xmlns:w16cid="http://schemas.microsoft.com/office/word/2016/wordml/cid" xmlns:w16="http://schemas.microsoft.com/office/word/2018/wordml" xmlns:w16se="http://schemas.microsoft.com/office/word/2015/wordml/symex" xmlns:wpg="http://schemas.microsoft.com/office/word/2010/wordprocessingGroup" xmlns:wpi="http://schemas.microsoft.com/office/word/2010/wordprocessingInk" xmlns:wne="http://schemas.microsoft.com/office/word/2006/wordml" xmlns:wps="http://schemas.microsoft.com/office/word/2010/wordprocessingShape" mc:Ignorable="w14 w15 w16se w16cid w16 w16cex wp14">
+  <w:abstractNum w:abstractNumId="0" w15:restartNumberingAfterBreak="0">
+    <w:nsid w:val="4D5F729D"/>
+    <w:multiLevelType w:val="hybridMultilevel"/>
+    <w:tmpl w:val="640C9998"/>
+    <w:lvl w:ilvl="0" w:tplc="4D66B8A6">
+      <w:numFmt w:val="bullet"/>
+      <w:lvlText w:val="-"/>
+      <w:lvlJc w:val="left"/>
+      <w:pPr>
+        <w:ind w:left="1080" w:hanging="360"/>
+      </w:pPr>
+      <w:rPr>
+        <w:rFonts w:ascii="Calibri" w:eastAsiaTheme="minorHAnsi" w:hAnsi="Calibri" w:cs="Calibri" w:hint="default"/>
+      </w:rPr>
+    </w:lvl>
+    <w:lvl w:ilvl="1" w:tplc="04090003" w:tentative="1">
+      <w:start w:val="1"/>
+      <w:numFmt w:val="bullet"/>
+      <w:lvlText w:val="o"/>
+      <w:lvlJc w:val="left"/>
+      <w:pPr>
+        <w:ind w:left="1800" w:hanging="360"/>
+      </w:pPr>
+      <w:rPr>
+        <w:rFonts w:ascii="Courier New" w:hAnsi="Courier New" w:cs="Courier New" w:hint="default"/>
+      </w:rPr>
+    </w:lvl>
+    <w:lvl w:ilvl="2" w:tplc="04090005" w:tentative="1">
+      <w:start w:val="1"/>
+      <w:numFmt w:val="bullet"/>
+      <w:lvlText w:val=""/>
+      <w:lvlJc w:val="left"/>
+      <w:pPr>
+        <w:ind w:left="2520" w:hanging="360"/>
+      </w:pPr>
+      <w:rPr>
+        <w:rFonts w:ascii="Wingdings" w:hAnsi="Wingdings" w:hint="default"/>
+      </w:rPr>
+    </w:lvl>
+    <w:lvl w:ilvl="3" w:tplc="04090001" w:tentative="1">
+      <w:start w:val="1"/>
+      <w:numFmt w:val="bullet"/>
+      <w:lvlText w:val=""/>
+      <w:lvlJc w:val="left"/>
+      <w:pPr>
+        <w:ind w:left="3240" w:hanging="360"/>
+      </w:pPr>
+      <w:rPr>
+        <w:rFonts w:ascii="Symbol" w:hAnsi="Symbol" w:hint="default"/>
+      </w:rPr>
+    </w:lvl>
+    <w:lvl w:ilvl="4" w:tplc="04090003" w:tentative="1">
+      <w:start w:val="1"/>
+      <w:numFmt w:val="bullet"/>
+      <w:lvlText w:val="o"/>
+      <w:lvlJc w:val="left"/>
+      <w:pPr>
+        <w:ind w:left="3960" w:hanging="360"/>
+      </w:pPr>
+      <w:rPr>
+        <w:rFonts w:ascii="Courier New" w:hAnsi="Courier New" w:cs="Courier New" w:hint="default"/>
+      </w:rPr>
+    </w:lvl>
+    <w:lvl w:ilvl="5" w:tplc="04090005" w:tentative="1">
+      <w:start w:val="1"/>
+      <w:numFmt w:val="bullet"/>
+      <w:lvlText w:val=""/>
+      <w:lvlJc w:val="left"/>
+      <w:pPr>
+        <w:ind w:left="4680" w:hanging="360"/>
+      </w:pPr>
+      <w:rPr>
+        <w:rFonts w:ascii="Wingdings" w:hAnsi="Wingdings" w:hint="default"/>
+      </w:rPr>
+    </w:lvl>
+    <w:lvl w:ilvl="6" w:tplc="04090001" w:tentative="1">
+      <w:start w:val="1"/>
+      <w:numFmt w:val="bullet"/>
+      <w:lvlText w:val=""/>
+      <w:lvlJc w:val="left"/>
+      <w:pPr>
+        <w:ind w:left="5400" w:hanging="360"/>
+      </w:pPr>
+      <w:rPr>
+        <w:rFonts w:ascii="Symbol" w:hAnsi="Symbol" w:hint="default"/>
+      </w:rPr>
+    </w:lvl>
+    <w:lvl w:ilvl="7" w:tplc="04090003" w:tentative="1">
+      <w:start w:val="1"/>
+      <w:numFmt w:val="bullet"/>
+      <w:lvlText w:val="o"/>
+      <w:lvlJc w:val="left"/>
+      <w:pPr>
+        <w:ind w:left="6120" w:hanging="360"/>
+      </w:pPr>
+      <w:rPr>
+        <w:rFonts w:ascii="Courier New" w:hAnsi="Courier New" w:cs="Courier New" w:hint="default"/>
+      </w:rPr>
+    </w:lvl>
+    <w:lvl w:ilvl="8" w:tplc="04090005" w:tentative="1">
+      <w:start w:val="1"/>
+      <w:numFmt w:val="bullet"/>
+      <w:lvlText w:val=""/>
+      <w:lvlJc w:val="left"/>
+      <w:pPr>
+        <w:ind w:left="6840" w:hanging="360"/>
+      </w:pPr>
+      <w:rPr>
+        <w:rFonts w:ascii="Wingdings" w:hAnsi="Wingdings" w:hint="default"/>
+      </w:rPr>
+    </w:lvl>
+  </w:abstractNum>
+  <w:num w:numId="1">
+    <w:abstractNumId w:val="0"/>
+  </w:num>
+</w:numbering>
 </file>
 
 <file path=word/styles.xml><?xml version="1.0" encoding="utf-8"?>
@@ -574,6 +983,17 @@
     <w:semiHidden/>
     <w:unhideWhenUsed/>
   </w:style>
+  <w:style w:type="paragraph" w:styleId="ListParagraph">
+    <w:name w:val="List Paragraph"/>
+    <w:basedOn w:val="Normal"/>
+    <w:uiPriority w:val="34"/>
+    <w:qFormat/>
+    <w:rsid w:val="003D4C5B"/>
+    <w:pPr>
+      <w:ind w:left="720"/>
+      <w:contextualSpacing/>
+    </w:pPr>
+  </w:style>
 </w:styles>
 </file>
 
